--- a/Baze de Date/Laborator 6 PLSQL/PLSQL_2_1_Practice.docx
+++ b/Baze de Date/Laborator 6 PLSQL/PLSQL_2_1_Practice.docx
@@ -64,14 +64,14 @@
         </w:tblCellMar>
       </w:tblPr>
       <w:tblGrid>
-        <w:gridCol w:w="2885"/>
+        <w:gridCol w:w="2884"/>
         <w:gridCol w:w="6750"/>
       </w:tblGrid>
       <w:tr>
         <w:trPr/>
         <w:tc>
           <w:tcPr>
-            <w:tcW w:w="2885" w:type="dxa"/>
+            <w:tcW w:w="2884" w:type="dxa"/>
             <w:tcBorders>
               <w:top w:val="single" w:sz="4" w:space="0" w:color="000000"/>
               <w:left w:val="single" w:sz="4" w:space="0" w:color="000000"/>
@@ -81,6 +81,7 @@
           <w:p>
             <w:pPr>
               <w:pStyle w:val="TableContents"/>
+              <w:widowControl w:val="false"/>
               <w:bidi w:val="0"/>
               <w:jc w:val="left"/>
               <w:rPr>
@@ -108,6 +109,7 @@
           <w:p>
             <w:pPr>
               <w:pStyle w:val="TableContents"/>
+              <w:widowControl w:val="false"/>
               <w:bidi w:val="0"/>
               <w:jc w:val="left"/>
               <w:rPr/>
@@ -123,7 +125,7 @@
         <w:trPr/>
         <w:tc>
           <w:tcPr>
-            <w:tcW w:w="2885" w:type="dxa"/>
+            <w:tcW w:w="2884" w:type="dxa"/>
             <w:tcBorders>
               <w:left w:val="single" w:sz="4" w:space="0" w:color="000000"/>
               <w:bottom w:val="single" w:sz="4" w:space="0" w:color="000000"/>
@@ -132,6 +134,7 @@
           <w:p>
             <w:pPr>
               <w:pStyle w:val="TableContents"/>
+              <w:widowControl w:val="false"/>
               <w:bidi w:val="0"/>
               <w:jc w:val="left"/>
               <w:rPr>
@@ -301,9 +304,6 @@
       <w:r>
         <w:rPr/>
         <w:t>nu</w:t>
-      </w:r>
-      <w:r>
-        <w:rPr/>
         <w:tab/>
         <w:t>number_of_copies</w:t>
       </w:r>
@@ -318,9 +318,6 @@
       <w:r>
         <w:rPr/>
         <w:t>nu</w:t>
-      </w:r>
-      <w:r>
-        <w:rPr/>
         <w:tab/>
         <w:t>printer_name</w:t>
       </w:r>
@@ -335,9 +332,6 @@
       <w:r>
         <w:rPr/>
         <w:t>nu</w:t>
-      </w:r>
-      <w:r>
-        <w:rPr/>
         <w:tab/>
         <w:t>deliver_to</w:t>
       </w:r>
@@ -352,9 +346,6 @@
       <w:r>
         <w:rPr/>
         <w:t>nu</w:t>
-      </w:r>
-      <w:r>
-        <w:rPr/>
         <w:tab/>
         <w:t>by_when</w:t>
       </w:r>
@@ -369,9 +360,6 @@
       <w:r>
         <w:rPr/>
         <w:t>nu</w:t>
-      </w:r>
-      <w:r>
-        <w:rPr/>
         <w:tab/>
         <w:t>PLS_INTEGER;</w:t>
       </w:r>
@@ -386,9 +374,6 @@
       <w:r>
         <w:rPr/>
         <w:t>da</w:t>
-      </w:r>
-      <w:r>
-        <w:rPr/>
         <w:tab/>
         <w:t>CONSTANT VARCHAR2(10);</w:t>
       </w:r>
@@ -403,9 +388,6 @@
       <w:r>
         <w:rPr/>
         <w:t>da</w:t>
-      </w:r>
-      <w:r>
-        <w:rPr/>
         <w:tab/>
         <w:t>VARCHAR2(10) := Johnson;</w:t>
       </w:r>
@@ -422,9 +404,6 @@
       <w:r>
         <w:rPr/>
         <w:t>da</w:t>
-      </w:r>
-      <w:r>
-        <w:rPr/>
         <w:tab/>
         <w:t>DATE := SYSDATE+1;</w:t>
       </w:r>
@@ -555,11 +534,7 @@
       </w:r>
       <w:r>
         <w:rPr/>
-        <w:t xml:space="preserve"> </w:t>
-      </w:r>
-      <w:r>
-        <w:rPr/>
-        <w:t>A. The block will execute successfully and print ‘ fernandez’.</w:t>
+        <w:t xml:space="preserve"> A. The block will execute successfully and print ‘ fernandez’.</w:t>
       </w:r>
     </w:p>
     <w:p>
@@ -577,11 +552,7 @@
       </w:r>
       <w:r>
         <w:rPr/>
-        <w:t xml:space="preserve"> </w:t>
-      </w:r>
-      <w:r>
-        <w:rPr/>
-        <w:t>B. The block will give an error because the fname variable is used without initializing.</w:t>
+        <w:t xml:space="preserve"> B. The block will give an error because the fname variable is used without initializing.</w:t>
       </w:r>
     </w:p>
     <w:p>
@@ -599,11 +570,7 @@
       </w:r>
       <w:r>
         <w:rPr/>
-        <w:t xml:space="preserve"> </w:t>
-      </w:r>
-      <w:r>
-        <w:rPr/>
-        <w:t>C. The block will execute successfully and print ‘null fernandez’.</w:t>
+        <w:t xml:space="preserve"> C. The block will execute successfully and print ‘null fernandez’.</w:t>
       </w:r>
     </w:p>
     <w:p>
@@ -621,11 +588,7 @@
       </w:r>
       <w:r>
         <w:rPr/>
-        <w:t xml:space="preserve"> </w:t>
-      </w:r>
-      <w:r>
-        <w:rPr/>
-        <w:t>D. The block will give an error because you cannot use the DEFAULT keyword to initialize a</w:t>
+        <w:t xml:space="preserve"> D. The block will give an error because you cannot use the DEFAULT keyword to initialize a</w:t>
       </w:r>
     </w:p>
     <w:p>
@@ -794,6 +757,45 @@
           <w:color w:val="00A933"/>
         </w:rPr>
         <w:t>gata</w:t>
+      </w:r>
+    </w:p>
+    <w:p>
+      <w:pPr>
+        <w:pStyle w:val="Normal"/>
+        <w:bidi w:val="0"/>
+        <w:jc w:val="left"/>
+        <w:rPr>
+          <w:color w:val="00A933"/>
+        </w:rPr>
+      </w:pPr>
+      <w:r>
+        <w:rPr/>
+      </w:r>
+    </w:p>
+    <w:p>
+      <w:pPr>
+        <w:pStyle w:val="Normal"/>
+        <w:bidi w:val="0"/>
+        <w:jc w:val="left"/>
+        <w:rPr>
+          <w:color w:val="00A933"/>
+        </w:rPr>
+      </w:pPr>
+      <w:r>
+        <w:rPr/>
+      </w:r>
+    </w:p>
+    <w:p>
+      <w:pPr>
+        <w:pStyle w:val="Normal"/>
+        <w:bidi w:val="0"/>
+        <w:jc w:val="left"/>
+        <w:rPr>
+          <w:color w:val="00A933"/>
+        </w:rPr>
+      </w:pPr>
+      <w:r>
+        <w:rPr/>
       </w:r>
     </w:p>
     <w:p>
@@ -957,6 +959,7 @@
       <w:pgNumType w:fmt="decimal"/>
       <w:formProt w:val="false"/>
       <w:textDirection w:val="lrTb"/>
+      <w:docGrid w:type="default" w:linePitch="100" w:charSpace="0"/>
     </w:sectPr>
   </w:body>
 </w:document>
@@ -976,7 +979,6 @@
     </w:rPrDefault>
     <w:pPrDefault>
       <w:pPr>
-        <w:widowControl/>
         <w:suppressAutoHyphens w:val="true"/>
       </w:pPr>
     </w:pPrDefault>
@@ -986,7 +988,10 @@
     <w:qFormat/>
     <w:pPr>
       <w:widowControl/>
+      <w:suppressAutoHyphens w:val="true"/>
       <w:bidi w:val="0"/>
+      <w:spacing w:before="0" w:after="0"/>
+      <w:jc w:val="left"/>
     </w:pPr>
     <w:rPr>
       <w:rFonts w:ascii="Liberation Serif" w:hAnsi="Liberation Serif" w:eastAsia="Noto Serif CJK SC" w:cs="Lohit Devanagari"/>
